--- a/Programowanie obiektowe.docx
+++ b/Programowanie obiektowe.docx
@@ -1,6 +1,6 @@
 
 <file path=word/document.xml><?xml version="1.0" encoding="utf-8"?>
-<w:document xmlns:wpc="http://schemas.microsoft.com/office/word/2010/wordprocessingCanvas" xmlns:cx="http://schemas.microsoft.com/office/drawing/2014/chartex" xmlns:cx1="http://schemas.microsoft.com/office/drawing/2015/9/8/chartex" xmlns:cx2="http://schemas.microsoft.com/office/drawing/2015/10/21/chartex" xmlns:cx3="http://schemas.microsoft.com/office/drawing/2016/5/9/chartex" xmlns:cx4="http://schemas.microsoft.com/office/drawing/2016/5/10/chartex" xmlns:cx5="http://schemas.microsoft.com/office/drawing/2016/5/11/chartex" xmlns:cx6="http://schemas.microsoft.com/office/drawing/2016/5/12/chartex" xmlns:cx7="http://schemas.microsoft.com/office/drawing/2016/5/13/chartex" xmlns:cx8="http://schemas.microsoft.com/office/drawing/2016/5/14/chartex" xmlns:mc="http://schemas.openxmlformats.org/markup-compatibility/2006" xmlns:aink="http://schemas.microsoft.com/office/drawing/2016/ink" xmlns:am3d="http://schemas.microsoft.com/office/drawing/2017/model3d" xmlns:o="urn:schemas-microsoft-com:office:office" xmlns:r="http://schemas.openxmlformats.org/officeDocument/2006/relationships" xmlns:m="http://schemas.openxmlformats.org/officeDocument/2006/math" xmlns:v="urn:schemas-microsoft-com:vml" xmlns:wp14="http://schemas.microsoft.com/office/word/2010/wordprocessingDrawing" xmlns:wp="http://schemas.openxmlformats.org/drawingml/2006/wordprocessingDrawing" xmlns:w10="urn:schemas-microsoft-com:office:word" xmlns:w="http://schemas.openxmlformats.org/wordprocessingml/2006/main" xmlns:w14="http://schemas.microsoft.com/office/word/2010/wordml" xmlns:w15="http://schemas.microsoft.com/office/word/2012/wordml" xmlns:w16cex="http://schemas.microsoft.com/office/word/2018/wordml/cex" xmlns:w16cid="http://schemas.microsoft.com/office/word/2016/wordml/cid" xmlns:w16="http://schemas.microsoft.com/office/word/2018/wordml" xmlns:w16se="http://schemas.microsoft.com/office/word/2015/wordml/symex" xmlns:wpg="http://schemas.microsoft.com/office/word/2010/wordprocessingGroup" xmlns:wpi="http://schemas.microsoft.com/office/word/2010/wordprocessingInk" xmlns:wne="http://schemas.microsoft.com/office/word/2006/wordml" xmlns:wps="http://schemas.microsoft.com/office/word/2010/wordprocessingShape" mc:Ignorable="w14 w15 w16se w16cid w16 w16cex wp14">
+<w:document xmlns:wpc="http://schemas.microsoft.com/office/word/2010/wordprocessingCanvas" xmlns:cx="http://schemas.microsoft.com/office/drawing/2014/chartex" xmlns:cx1="http://schemas.microsoft.com/office/drawing/2015/9/8/chartex" xmlns:cx2="http://schemas.microsoft.com/office/drawing/2015/10/21/chartex" xmlns:cx3="http://schemas.microsoft.com/office/drawing/2016/5/9/chartex" xmlns:cx4="http://schemas.microsoft.com/office/drawing/2016/5/10/chartex" xmlns:cx5="http://schemas.microsoft.com/office/drawing/2016/5/11/chartex" xmlns:cx6="http://schemas.microsoft.com/office/drawing/2016/5/12/chartex" xmlns:cx7="http://schemas.microsoft.com/office/drawing/2016/5/13/chartex" xmlns:cx8="http://schemas.microsoft.com/office/drawing/2016/5/14/chartex" xmlns:mc="http://schemas.openxmlformats.org/markup-compatibility/2006" xmlns:aink="http://schemas.microsoft.com/office/drawing/2016/ink" xmlns:am3d="http://schemas.microsoft.com/office/drawing/2017/model3d" xmlns:o="urn:schemas-microsoft-com:office:office" xmlns:r="http://schemas.openxmlformats.org/officeDocument/2006/relationships" xmlns:m="http://schemas.openxmlformats.org/officeDocument/2006/math" xmlns:v="urn:schemas-microsoft-com:vml" xmlns:wp14="http://schemas.microsoft.com/office/word/2010/wordprocessingDrawing" xmlns:wp="http://schemas.openxmlformats.org/drawingml/2006/wordprocessingDrawing" xmlns:w10="urn:schemas-microsoft-com:office:word" xmlns:w="http://schemas.openxmlformats.org/wordprocessingml/2006/main" xmlns:w14="http://schemas.microsoft.com/office/word/2010/wordml" xmlns:w15="http://schemas.microsoft.com/office/word/2012/wordml" xmlns:w16cex="http://schemas.microsoft.com/office/word/2018/wordml/cex" xmlns:w16cid="http://schemas.microsoft.com/office/word/2016/wordml/cid" xmlns:w16="http://schemas.microsoft.com/office/word/2018/wordml" xmlns:w16sdtdh="http://schemas.microsoft.com/office/word/2020/wordml/sdtdatahash" xmlns:w16se="http://schemas.microsoft.com/office/word/2015/wordml/symex" xmlns:wpg="http://schemas.microsoft.com/office/word/2010/wordprocessingGroup" xmlns:wpi="http://schemas.microsoft.com/office/word/2010/wordprocessingInk" xmlns:wne="http://schemas.microsoft.com/office/word/2006/wordml" xmlns:wps="http://schemas.microsoft.com/office/word/2010/wordprocessingShape" mc:Ignorable="w14 w15 w16se w16cid w16 w16cex w16sdtdh wp14">
   <w:body>
     <w:p>
       <w:pPr>
@@ -1706,6 +1706,7 @@
         <w:rPr>
           <w:noProof/>
         </w:rPr>
+        <w:lastRenderedPageBreak/>
         <w:drawing>
           <wp:anchor distT="0" distB="0" distL="114300" distR="114300" simplePos="0" relativeHeight="251659264" behindDoc="0" locked="0" layoutInCell="1" allowOverlap="1" wp14:anchorId="70EB787D" wp14:editId="5F7C8D9F">
             <wp:simplePos x="0" y="0"/>
@@ -1820,7 +1821,6 @@
         <w:rPr>
           <w:noProof/>
         </w:rPr>
-        <w:lastRenderedPageBreak/>
         <w:drawing>
           <wp:inline distT="0" distB="0" distL="0" distR="0" wp14:anchorId="722707CA" wp14:editId="2134DF4A">
             <wp:extent cx="4754880" cy="2955552"/>
@@ -2008,9 +2008,23 @@
     </w:p>
     <w:p>
       <w:pPr>
+        <w:rPr>
+          <w:rFonts w:asciiTheme="majorHAnsi" w:eastAsiaTheme="majorEastAsia" w:hAnsiTheme="majorHAnsi" w:cstheme="majorBidi"/>
+          <w:color w:val="2F5496" w:themeColor="accent1" w:themeShade="BF"/>
+          <w:sz w:val="32"/>
+          <w:szCs w:val="32"/>
+        </w:rPr>
+      </w:pPr>
+      <w:r>
+        <w:br w:type="page"/>
+      </w:r>
+    </w:p>
+    <w:p>
+      <w:pPr>
         <w:pStyle w:val="Nagwek1"/>
       </w:pPr>
       <w:r>
+        <w:lastRenderedPageBreak/>
         <w:t xml:space="preserve">Hermetyzacja </w:t>
       </w:r>
     </w:p>
@@ -2151,7 +2165,6 @@
         <w:rPr>
           <w:noProof/>
         </w:rPr>
-        <w:lastRenderedPageBreak/>
         <w:drawing>
           <wp:inline distT="0" distB="0" distL="0" distR="0" wp14:anchorId="6A269D74" wp14:editId="5ADAEB72">
             <wp:extent cx="5164372" cy="3389973"/>
@@ -2454,6 +2467,7 @@
         <w:jc w:val="both"/>
       </w:pPr>
       <w:r>
+        <w:lastRenderedPageBreak/>
         <w:t xml:space="preserve">Przykład: </w:t>
       </w:r>
     </w:p>
@@ -2730,7 +2744,6 @@
         <w:rPr>
           <w:noProof/>
         </w:rPr>
-        <w:lastRenderedPageBreak/>
         <w:drawing>
           <wp:anchor distT="0" distB="0" distL="114300" distR="114300" simplePos="0" relativeHeight="251662336" behindDoc="0" locked="0" layoutInCell="1" allowOverlap="1" wp14:anchorId="41287B7C" wp14:editId="7D2B59A3">
             <wp:simplePos x="0" y="0"/>
@@ -3019,25 +3032,71 @@
         <w:pStyle w:val="Kodowanie"/>
         <w:spacing w:after="0"/>
         <w:ind w:left="709"/>
-      </w:pPr>
-      <w:r>
-        <w:t>for (</w:t>
-      </w:r>
-      <w:proofErr w:type="spellStart"/>
-      <w:r>
-        <w:t>int</w:t>
-      </w:r>
-      <w:proofErr w:type="spellEnd"/>
-      <w:r>
-        <w:t xml:space="preserve"> i=0; i &lt; </w:t>
-      </w:r>
-      <w:proofErr w:type="spellStart"/>
-      <w:r>
+        <w:rPr>
+          <w:lang w:val="en-GB"/>
+        </w:rPr>
+      </w:pPr>
+      <w:r>
+        <w:rPr>
+          <w:lang w:val="en-GB"/>
+        </w:rPr>
+        <w:t xml:space="preserve">for (int </w:t>
+      </w:r>
+      <w:proofErr w:type="spellStart"/>
+      <w:r>
+        <w:rPr>
+          <w:lang w:val="en-GB"/>
+        </w:rPr>
+        <w:t>i</w:t>
+      </w:r>
+      <w:proofErr w:type="spellEnd"/>
+      <w:r>
+        <w:rPr>
+          <w:lang w:val="en-GB"/>
+        </w:rPr>
+        <w:t xml:space="preserve">=0; </w:t>
+      </w:r>
+      <w:proofErr w:type="spellStart"/>
+      <w:r>
+        <w:rPr>
+          <w:lang w:val="en-GB"/>
+        </w:rPr>
+        <w:t>i</w:t>
+      </w:r>
+      <w:proofErr w:type="spellEnd"/>
+      <w:r>
+        <w:rPr>
+          <w:lang w:val="en-GB"/>
+        </w:rPr>
+        <w:t xml:space="preserve"> &lt; </w:t>
+      </w:r>
+      <w:proofErr w:type="spellStart"/>
+      <w:r>
+        <w:rPr>
+          <w:lang w:val="en-GB"/>
+        </w:rPr>
         <w:t>imiona.length</w:t>
       </w:r>
       <w:proofErr w:type="spellEnd"/>
       <w:r>
-        <w:t xml:space="preserve">; i++) </w:t>
+        <w:rPr>
+          <w:lang w:val="en-GB"/>
+        </w:rPr>
+        <w:t xml:space="preserve">; </w:t>
+      </w:r>
+      <w:proofErr w:type="spellStart"/>
+      <w:r>
+        <w:rPr>
+          <w:lang w:val="en-GB"/>
+        </w:rPr>
+        <w:t>i</w:t>
+      </w:r>
+      <w:proofErr w:type="spellEnd"/>
+      <w:r>
+        <w:rPr>
+          <w:lang w:val="en-GB"/>
+        </w:rPr>
+        <w:t xml:space="preserve">++) </w:t>
       </w:r>
     </w:p>
     <w:p>
@@ -3092,6 +3151,7 @@
         <w:pStyle w:val="Nagwek1"/>
       </w:pPr>
       <w:r>
+        <w:lastRenderedPageBreak/>
         <w:t>Argumenty metod</w:t>
       </w:r>
     </w:p>
@@ -3346,7 +3406,6 @@
         <w:rPr>
           <w:lang w:val="en-GB"/>
         </w:rPr>
-        <w:lastRenderedPageBreak/>
         <w:t>double sumaLiczb2(int a, short b, double c){</w:t>
       </w:r>
     </w:p>
@@ -3652,6 +3711,9 @@
         <w:pStyle w:val="Kodowanie"/>
         <w:spacing w:after="0"/>
         <w:ind w:left="709"/>
+        <w:rPr>
+          <w:lang w:val="en-GB"/>
+        </w:rPr>
       </w:pPr>
       <w:r>
         <w:rPr>
@@ -3659,8 +3721,19 @@
         </w:rPr>
         <w:t xml:space="preserve">      </w:t>
       </w:r>
-      <w:r>
-        <w:t>liczba++;</w:t>
+      <w:proofErr w:type="spellStart"/>
+      <w:r>
+        <w:rPr>
+          <w:lang w:val="en-GB"/>
+        </w:rPr>
+        <w:t>liczba</w:t>
+      </w:r>
+      <w:proofErr w:type="spellEnd"/>
+      <w:r>
+        <w:rPr>
+          <w:lang w:val="en-GB"/>
+        </w:rPr>
+        <w:t>++;</w:t>
       </w:r>
     </w:p>
     <w:p>
@@ -3668,8 +3741,14 @@
         <w:pStyle w:val="Kodowanie"/>
         <w:spacing w:after="0"/>
         <w:ind w:left="709"/>
-      </w:pPr>
-      <w:r>
+        <w:rPr>
+          <w:lang w:val="en-GB"/>
+        </w:rPr>
+      </w:pPr>
+      <w:r>
+        <w:rPr>
+          <w:lang w:val="en-GB"/>
+        </w:rPr>
         <w:t xml:space="preserve">  }</w:t>
       </w:r>
     </w:p>
@@ -3678,8 +3757,14 @@
         <w:pStyle w:val="Kodowanie"/>
         <w:spacing w:after="0"/>
         <w:ind w:left="709"/>
-      </w:pPr>
-      <w:r>
+        <w:rPr>
+          <w:lang w:val="en-GB"/>
+        </w:rPr>
+      </w:pPr>
+      <w:r>
+        <w:rPr>
+          <w:lang w:val="en-GB"/>
+        </w:rPr>
         <w:t>}</w:t>
       </w:r>
     </w:p>
@@ -3810,6 +3895,7 @@
         <w:jc w:val="both"/>
       </w:pPr>
       <w:r>
+        <w:lastRenderedPageBreak/>
         <w:t xml:space="preserve">Ponieważ metoda </w:t>
       </w:r>
       <w:proofErr w:type="spellStart"/>
@@ -3963,6 +4049,9 @@
         <w:pStyle w:val="Kodowanie"/>
         <w:spacing w:after="0"/>
         <w:ind w:left="709"/>
+        <w:rPr>
+          <w:lang w:val="en-GB"/>
+        </w:rPr>
       </w:pPr>
       <w:r>
         <w:rPr>
@@ -3970,13 +4059,11 @@
         </w:rPr>
         <w:tab/>
       </w:r>
-      <w:proofErr w:type="spellStart"/>
-      <w:r>
-        <w:t>int</w:t>
-      </w:r>
-      <w:proofErr w:type="spellEnd"/>
-      <w:r>
-        <w:t xml:space="preserve"> y;</w:t>
+      <w:r>
+        <w:rPr>
+          <w:lang w:val="en-GB"/>
+        </w:rPr>
+        <w:t>int y;</w:t>
       </w:r>
     </w:p>
     <w:p>
@@ -3984,8 +4071,14 @@
         <w:pStyle w:val="Kodowanie"/>
         <w:spacing w:after="0"/>
         <w:ind w:left="709"/>
-      </w:pPr>
-      <w:r>
+        <w:rPr>
+          <w:lang w:val="en-GB"/>
+        </w:rPr>
+      </w:pPr>
+      <w:r>
+        <w:rPr>
+          <w:lang w:val="en-GB"/>
+        </w:rPr>
         <w:t>}</w:t>
       </w:r>
     </w:p>
@@ -3998,12 +4091,6 @@
           <w:lang w:val="en-GB"/>
         </w:rPr>
       </w:pPr>
-      <w:r>
-        <w:rPr>
-          <w:lang w:val="en-GB"/>
-        </w:rPr>
-        <w:t>public class Test {</w:t>
-      </w:r>
     </w:p>
     <w:p>
       <w:pPr>
@@ -4018,51 +4105,7 @@
         <w:rPr>
           <w:lang w:val="en-GB"/>
         </w:rPr>
-        <w:lastRenderedPageBreak/>
-        <w:tab/>
-        <w:t xml:space="preserve">static void </w:t>
-      </w:r>
-      <w:proofErr w:type="spellStart"/>
-      <w:r>
-        <w:rPr>
-          <w:lang w:val="en-GB"/>
-        </w:rPr>
-        <w:t>zmien</w:t>
-      </w:r>
-      <w:proofErr w:type="spellEnd"/>
-      <w:r>
-        <w:rPr>
-          <w:lang w:val="en-GB"/>
-        </w:rPr>
-        <w:t>(</w:t>
-      </w:r>
-      <w:proofErr w:type="spellStart"/>
-      <w:r>
-        <w:rPr>
-          <w:lang w:val="en-GB"/>
-        </w:rPr>
-        <w:t>Punkt</w:t>
-      </w:r>
-      <w:proofErr w:type="spellEnd"/>
-      <w:r>
-        <w:rPr>
-          <w:lang w:val="en-GB"/>
-        </w:rPr>
-        <w:t xml:space="preserve"> </w:t>
-      </w:r>
-      <w:proofErr w:type="spellStart"/>
-      <w:r>
-        <w:rPr>
-          <w:lang w:val="en-GB"/>
-        </w:rPr>
-        <w:t>pkt</w:t>
-      </w:r>
-      <w:proofErr w:type="spellEnd"/>
-      <w:r>
-        <w:rPr>
-          <w:lang w:val="en-GB"/>
-        </w:rPr>
-        <w:t>){</w:t>
+        <w:t>public class Test {</w:t>
       </w:r>
     </w:p>
     <w:p>
@@ -4070,9 +4113,6 @@
         <w:pStyle w:val="Kodowanie"/>
         <w:spacing w:after="0"/>
         <w:ind w:left="709"/>
-        <w:rPr>
-          <w:lang w:val="en-GB"/>
-        </w:rPr>
       </w:pPr>
       <w:r>
         <w:rPr>
@@ -4080,25 +4120,29 @@
         </w:rPr>
         <w:tab/>
       </w:r>
-      <w:r>
-        <w:rPr>
-          <w:lang w:val="en-GB"/>
-        </w:rPr>
-        <w:tab/>
-      </w:r>
-      <w:proofErr w:type="spellStart"/>
-      <w:r>
-        <w:rPr>
-          <w:lang w:val="en-GB"/>
-        </w:rPr>
-        <w:t>pkt.x</w:t>
-      </w:r>
-      <w:proofErr w:type="spellEnd"/>
-      <w:r>
-        <w:rPr>
-          <w:lang w:val="en-GB"/>
-        </w:rPr>
-        <w:t>++;</w:t>
+      <w:proofErr w:type="spellStart"/>
+      <w:r>
+        <w:t>static</w:t>
+      </w:r>
+      <w:proofErr w:type="spellEnd"/>
+      <w:r>
+        <w:t xml:space="preserve"> </w:t>
+      </w:r>
+      <w:proofErr w:type="spellStart"/>
+      <w:r>
+        <w:t>void</w:t>
+      </w:r>
+      <w:proofErr w:type="spellEnd"/>
+      <w:r>
+        <w:t xml:space="preserve"> </w:t>
+      </w:r>
+      <w:proofErr w:type="spellStart"/>
+      <w:r>
+        <w:t>zmien</w:t>
+      </w:r>
+      <w:proofErr w:type="spellEnd"/>
+      <w:r>
+        <w:t>(Punkt pkt){</w:t>
       </w:r>
     </w:p>
     <w:p>
@@ -4111,15 +4155,9 @@
         </w:rPr>
       </w:pPr>
       <w:r>
-        <w:rPr>
-          <w:lang w:val="en-GB"/>
-        </w:rPr>
         <w:tab/>
       </w:r>
       <w:r>
-        <w:rPr>
-          <w:lang w:val="en-GB"/>
-        </w:rPr>
         <w:tab/>
       </w:r>
       <w:proofErr w:type="spellStart"/>
@@ -4127,7 +4165,7 @@
         <w:rPr>
           <w:lang w:val="en-GB"/>
         </w:rPr>
-        <w:t>pkt.y</w:t>
+        <w:t>pkt.x</w:t>
       </w:r>
       <w:proofErr w:type="spellEnd"/>
       <w:r>
@@ -4151,7 +4189,26 @@
           <w:lang w:val="en-GB"/>
         </w:rPr>
         <w:tab/>
-        <w:t>}</w:t>
+      </w:r>
+      <w:r>
+        <w:rPr>
+          <w:lang w:val="en-GB"/>
+        </w:rPr>
+        <w:tab/>
+      </w:r>
+      <w:proofErr w:type="spellStart"/>
+      <w:r>
+        <w:rPr>
+          <w:lang w:val="en-GB"/>
+        </w:rPr>
+        <w:t>pkt.y</w:t>
+      </w:r>
+      <w:proofErr w:type="spellEnd"/>
+      <w:r>
+        <w:rPr>
+          <w:lang w:val="en-GB"/>
+        </w:rPr>
+        <w:t>++;</w:t>
       </w:r>
     </w:p>
     <w:p>
@@ -4167,6 +4224,7 @@
         <w:rPr>
           <w:lang w:val="en-GB"/>
         </w:rPr>
+        <w:tab/>
         <w:t>}</w:t>
       </w:r>
     </w:p>
@@ -4183,7 +4241,7 @@
         <w:rPr>
           <w:lang w:val="en-GB"/>
         </w:rPr>
-        <w:t>public class Main{</w:t>
+        <w:t>}</w:t>
       </w:r>
     </w:p>
     <w:p>
@@ -4199,22 +4257,7 @@
         <w:rPr>
           <w:lang w:val="en-GB"/>
         </w:rPr>
-        <w:tab/>
-        <w:t xml:space="preserve">public static void main(String </w:t>
-      </w:r>
-      <w:proofErr w:type="spellStart"/>
-      <w:r>
-        <w:rPr>
-          <w:lang w:val="en-GB"/>
-        </w:rPr>
-        <w:t>args</w:t>
-      </w:r>
-      <w:proofErr w:type="spellEnd"/>
-      <w:r>
-        <w:rPr>
-          <w:lang w:val="en-GB"/>
-        </w:rPr>
-        <w:t>[]){</w:t>
+        <w:t>public class Main{</w:t>
       </w:r>
     </w:p>
     <w:p>
@@ -4222,37 +4265,30 @@
         <w:pStyle w:val="Kodowanie"/>
         <w:spacing w:after="0"/>
         <w:ind w:left="709"/>
+        <w:rPr>
+          <w:lang w:val="en-GB"/>
+        </w:rPr>
       </w:pPr>
       <w:r>
         <w:rPr>
           <w:lang w:val="en-GB"/>
         </w:rPr>
         <w:tab/>
-      </w:r>
-      <w:r>
-        <w:rPr>
-          <w:lang w:val="en-GB"/>
-        </w:rPr>
-        <w:tab/>
-      </w:r>
-      <w:r>
-        <w:t xml:space="preserve">Punkt </w:t>
-      </w:r>
-      <w:proofErr w:type="spellStart"/>
-      <w:r>
-        <w:t>punkt</w:t>
-      </w:r>
-      <w:proofErr w:type="spellEnd"/>
-      <w:r>
-        <w:t xml:space="preserve"> = </w:t>
-      </w:r>
-      <w:proofErr w:type="spellStart"/>
-      <w:r>
-        <w:t>new</w:t>
-      </w:r>
-      <w:proofErr w:type="spellEnd"/>
-      <w:r>
-        <w:t xml:space="preserve"> Punkt();</w:t>
+        <w:t xml:space="preserve">public static void main(String </w:t>
+      </w:r>
+      <w:proofErr w:type="spellStart"/>
+      <w:r>
+        <w:rPr>
+          <w:lang w:val="en-GB"/>
+        </w:rPr>
+        <w:t>args</w:t>
+      </w:r>
+      <w:proofErr w:type="spellEnd"/>
+      <w:r>
+        <w:rPr>
+          <w:lang w:val="en-GB"/>
+        </w:rPr>
+        <w:t>[]){</w:t>
       </w:r>
     </w:p>
     <w:p>
@@ -4262,18 +4298,35 @@
         <w:ind w:left="709"/>
       </w:pPr>
       <w:r>
+        <w:rPr>
+          <w:lang w:val="en-GB"/>
+        </w:rPr>
         <w:tab/>
       </w:r>
       <w:r>
+        <w:rPr>
+          <w:lang w:val="en-GB"/>
+        </w:rPr>
         <w:tab/>
       </w:r>
-      <w:proofErr w:type="spellStart"/>
-      <w:r>
-        <w:t>punkt.x</w:t>
-      </w:r>
-      <w:proofErr w:type="spellEnd"/>
-      <w:r>
-        <w:t xml:space="preserve"> = 5;</w:t>
+      <w:r>
+        <w:t xml:space="preserve">Punkt </w:t>
+      </w:r>
+      <w:proofErr w:type="spellStart"/>
+      <w:r>
+        <w:t>punkt</w:t>
+      </w:r>
+      <w:proofErr w:type="spellEnd"/>
+      <w:r>
+        <w:t xml:space="preserve"> = </w:t>
+      </w:r>
+      <w:proofErr w:type="spellStart"/>
+      <w:r>
+        <w:t>new</w:t>
+      </w:r>
+      <w:proofErr w:type="spellEnd"/>
+      <w:r>
+        <w:t xml:space="preserve"> Punkt();</w:t>
       </w:r>
     </w:p>
     <w:p>
@@ -4290,7 +4343,7 @@
       </w:r>
       <w:proofErr w:type="spellStart"/>
       <w:r>
-        <w:t>punkt.y</w:t>
+        <w:t>punkt.x</w:t>
       </w:r>
       <w:proofErr w:type="spellEnd"/>
       <w:r>
@@ -4311,11 +4364,11 @@
       </w:r>
       <w:proofErr w:type="spellStart"/>
       <w:r>
-        <w:t>Test.zmien</w:t>
-      </w:r>
-      <w:proofErr w:type="spellEnd"/>
-      <w:r>
-        <w:t>(punkt);</w:t>
+        <w:t>punkt.y</w:t>
+      </w:r>
+      <w:proofErr w:type="spellEnd"/>
+      <w:r>
+        <w:t xml:space="preserve"> = 5;</w:t>
       </w:r>
     </w:p>
     <w:p>
@@ -4332,27 +4385,11 @@
       </w:r>
       <w:proofErr w:type="spellStart"/>
       <w:r>
-        <w:t>System.out.println</w:t>
-      </w:r>
-      <w:proofErr w:type="spellEnd"/>
-      <w:r>
-        <w:t>("Współrzędne to: "+</w:t>
-      </w:r>
-      <w:proofErr w:type="spellStart"/>
-      <w:r>
-        <w:t>punkt.x</w:t>
-      </w:r>
-      <w:proofErr w:type="spellEnd"/>
-      <w:r>
-        <w:t>+" "+</w:t>
-      </w:r>
-      <w:proofErr w:type="spellStart"/>
-      <w:r>
-        <w:t>punkt.y</w:t>
-      </w:r>
-      <w:proofErr w:type="spellEnd"/>
-      <w:r>
-        <w:t>);</w:t>
+        <w:t>Test.zmien</w:t>
+      </w:r>
+      <w:proofErr w:type="spellEnd"/>
+      <w:r>
+        <w:t>(punkt);</w:t>
       </w:r>
     </w:p>
     <w:p>
@@ -4363,6 +4400,43 @@
       </w:pPr>
       <w:r>
         <w:tab/>
+      </w:r>
+      <w:r>
+        <w:tab/>
+      </w:r>
+      <w:proofErr w:type="spellStart"/>
+      <w:r>
+        <w:t>System.out.println</w:t>
+      </w:r>
+      <w:proofErr w:type="spellEnd"/>
+      <w:r>
+        <w:t>("Współrzędne to: "+</w:t>
+      </w:r>
+      <w:proofErr w:type="spellStart"/>
+      <w:r>
+        <w:t>punkt.x</w:t>
+      </w:r>
+      <w:proofErr w:type="spellEnd"/>
+      <w:r>
+        <w:t>+" "+</w:t>
+      </w:r>
+      <w:proofErr w:type="spellStart"/>
+      <w:r>
+        <w:t>punkt.y</w:t>
+      </w:r>
+      <w:proofErr w:type="spellEnd"/>
+      <w:r>
+        <w:t>);</w:t>
+      </w:r>
+    </w:p>
+    <w:p>
+      <w:pPr>
+        <w:pStyle w:val="Kodowanie"/>
+        <w:spacing w:after="0"/>
+        <w:ind w:left="709"/>
+      </w:pPr>
+      <w:r>
+        <w:tab/>
         <w:t>}</w:t>
       </w:r>
     </w:p>
@@ -4560,6 +4634,7 @@
     </w:p>
     <w:sectPr>
       <w:headerReference w:type="default" r:id="rId20"/>
+      <w:footerReference w:type="default" r:id="rId21"/>
       <w:pgSz w:w="11906" w:h="16838"/>
       <w:pgMar w:top="709" w:right="1417" w:bottom="851" w:left="1417" w:header="714" w:footer="708" w:gutter="0"/>
       <w:cols w:space="708"/>
@@ -4570,7 +4645,7 @@
 </file>
 
 <file path=word/endnotes.xml><?xml version="1.0" encoding="utf-8"?>
-<w:endnotes xmlns:wpc="http://schemas.microsoft.com/office/word/2010/wordprocessingCanvas" xmlns:cx="http://schemas.microsoft.com/office/drawing/2014/chartex" xmlns:cx1="http://schemas.microsoft.com/office/drawing/2015/9/8/chartex" xmlns:cx2="http://schemas.microsoft.com/office/drawing/2015/10/21/chartex" xmlns:cx3="http://schemas.microsoft.com/office/drawing/2016/5/9/chartex" xmlns:cx4="http://schemas.microsoft.com/office/drawing/2016/5/10/chartex" xmlns:cx5="http://schemas.microsoft.com/office/drawing/2016/5/11/chartex" xmlns:cx6="http://schemas.microsoft.com/office/drawing/2016/5/12/chartex" xmlns:cx7="http://schemas.microsoft.com/office/drawing/2016/5/13/chartex" xmlns:cx8="http://schemas.microsoft.com/office/drawing/2016/5/14/chartex" xmlns:mc="http://schemas.openxmlformats.org/markup-compatibility/2006" xmlns:aink="http://schemas.microsoft.com/office/drawing/2016/ink" xmlns:am3d="http://schemas.microsoft.com/office/drawing/2017/model3d" xmlns:o="urn:schemas-microsoft-com:office:office" xmlns:r="http://schemas.openxmlformats.org/officeDocument/2006/relationships" xmlns:m="http://schemas.openxmlformats.org/officeDocument/2006/math" xmlns:v="urn:schemas-microsoft-com:vml" xmlns:wp14="http://schemas.microsoft.com/office/word/2010/wordprocessingDrawing" xmlns:wp="http://schemas.openxmlformats.org/drawingml/2006/wordprocessingDrawing" xmlns:w10="urn:schemas-microsoft-com:office:word" xmlns:w="http://schemas.openxmlformats.org/wordprocessingml/2006/main" xmlns:w14="http://schemas.microsoft.com/office/word/2010/wordml" xmlns:w15="http://schemas.microsoft.com/office/word/2012/wordml" xmlns:w16cex="http://schemas.microsoft.com/office/word/2018/wordml/cex" xmlns:w16cid="http://schemas.microsoft.com/office/word/2016/wordml/cid" xmlns:w16="http://schemas.microsoft.com/office/word/2018/wordml" xmlns:w16se="http://schemas.microsoft.com/office/word/2015/wordml/symex" xmlns:wpg="http://schemas.microsoft.com/office/word/2010/wordprocessingGroup" xmlns:wpi="http://schemas.microsoft.com/office/word/2010/wordprocessingInk" xmlns:wne="http://schemas.microsoft.com/office/word/2006/wordml" xmlns:wps="http://schemas.microsoft.com/office/word/2010/wordprocessingShape" mc:Ignorable="w14 w15 w16se w16cid w16 w16cex wp14">
+<w:endnotes xmlns:wpc="http://schemas.microsoft.com/office/word/2010/wordprocessingCanvas" xmlns:cx="http://schemas.microsoft.com/office/drawing/2014/chartex" xmlns:cx1="http://schemas.microsoft.com/office/drawing/2015/9/8/chartex" xmlns:cx2="http://schemas.microsoft.com/office/drawing/2015/10/21/chartex" xmlns:cx3="http://schemas.microsoft.com/office/drawing/2016/5/9/chartex" xmlns:cx4="http://schemas.microsoft.com/office/drawing/2016/5/10/chartex" xmlns:cx5="http://schemas.microsoft.com/office/drawing/2016/5/11/chartex" xmlns:cx6="http://schemas.microsoft.com/office/drawing/2016/5/12/chartex" xmlns:cx7="http://schemas.microsoft.com/office/drawing/2016/5/13/chartex" xmlns:cx8="http://schemas.microsoft.com/office/drawing/2016/5/14/chartex" xmlns:mc="http://schemas.openxmlformats.org/markup-compatibility/2006" xmlns:aink="http://schemas.microsoft.com/office/drawing/2016/ink" xmlns:am3d="http://schemas.microsoft.com/office/drawing/2017/model3d" xmlns:o="urn:schemas-microsoft-com:office:office" xmlns:r="http://schemas.openxmlformats.org/officeDocument/2006/relationships" xmlns:m="http://schemas.openxmlformats.org/officeDocument/2006/math" xmlns:v="urn:schemas-microsoft-com:vml" xmlns:wp14="http://schemas.microsoft.com/office/word/2010/wordprocessingDrawing" xmlns:wp="http://schemas.openxmlformats.org/drawingml/2006/wordprocessingDrawing" xmlns:w10="urn:schemas-microsoft-com:office:word" xmlns:w="http://schemas.openxmlformats.org/wordprocessingml/2006/main" xmlns:w14="http://schemas.microsoft.com/office/word/2010/wordml" xmlns:w15="http://schemas.microsoft.com/office/word/2012/wordml" xmlns:w16cex="http://schemas.microsoft.com/office/word/2018/wordml/cex" xmlns:w16cid="http://schemas.microsoft.com/office/word/2016/wordml/cid" xmlns:w16="http://schemas.microsoft.com/office/word/2018/wordml" xmlns:w16sdtdh="http://schemas.microsoft.com/office/word/2020/wordml/sdtdatahash" xmlns:w16se="http://schemas.microsoft.com/office/word/2015/wordml/symex" xmlns:wpg="http://schemas.microsoft.com/office/word/2010/wordprocessingGroup" xmlns:wpi="http://schemas.microsoft.com/office/word/2010/wordprocessingInk" xmlns:wne="http://schemas.microsoft.com/office/word/2006/wordml" xmlns:wps="http://schemas.microsoft.com/office/word/2010/wordprocessingShape" mc:Ignorable="w14 w15 w16se w16cid w16 w16cex w16sdtdh wp14">
   <w:endnote w:type="separator" w:id="-1">
     <w:p>
       <w:pPr>
@@ -4594,8 +4669,162 @@
 </w:endnotes>
 </file>
 
+<file path=word/footer1.xml><?xml version="1.0" encoding="utf-8"?>
+<w:ftr xmlns:wpc="http://schemas.microsoft.com/office/word/2010/wordprocessingCanvas" xmlns:cx="http://schemas.microsoft.com/office/drawing/2014/chartex" xmlns:cx1="http://schemas.microsoft.com/office/drawing/2015/9/8/chartex" xmlns:cx2="http://schemas.microsoft.com/office/drawing/2015/10/21/chartex" xmlns:cx3="http://schemas.microsoft.com/office/drawing/2016/5/9/chartex" xmlns:cx4="http://schemas.microsoft.com/office/drawing/2016/5/10/chartex" xmlns:cx5="http://schemas.microsoft.com/office/drawing/2016/5/11/chartex" xmlns:cx6="http://schemas.microsoft.com/office/drawing/2016/5/12/chartex" xmlns:cx7="http://schemas.microsoft.com/office/drawing/2016/5/13/chartex" xmlns:cx8="http://schemas.microsoft.com/office/drawing/2016/5/14/chartex" xmlns:mc="http://schemas.openxmlformats.org/markup-compatibility/2006" xmlns:aink="http://schemas.microsoft.com/office/drawing/2016/ink" xmlns:am3d="http://schemas.microsoft.com/office/drawing/2017/model3d" xmlns:o="urn:schemas-microsoft-com:office:office" xmlns:r="http://schemas.openxmlformats.org/officeDocument/2006/relationships" xmlns:m="http://schemas.openxmlformats.org/officeDocument/2006/math" xmlns:v="urn:schemas-microsoft-com:vml" xmlns:wp14="http://schemas.microsoft.com/office/word/2010/wordprocessingDrawing" xmlns:wp="http://schemas.openxmlformats.org/drawingml/2006/wordprocessingDrawing" xmlns:w10="urn:schemas-microsoft-com:office:word" xmlns:w="http://schemas.openxmlformats.org/wordprocessingml/2006/main" xmlns:w14="http://schemas.microsoft.com/office/word/2010/wordml" xmlns:w15="http://schemas.microsoft.com/office/word/2012/wordml" xmlns:w16cex="http://schemas.microsoft.com/office/word/2018/wordml/cex" xmlns:w16cid="http://schemas.microsoft.com/office/word/2016/wordml/cid" xmlns:w16="http://schemas.microsoft.com/office/word/2018/wordml" xmlns:w16sdtdh="http://schemas.microsoft.com/office/word/2020/wordml/sdtdatahash" xmlns:w16se="http://schemas.microsoft.com/office/word/2015/wordml/symex" xmlns:wpg="http://schemas.microsoft.com/office/word/2010/wordprocessingGroup" xmlns:wpi="http://schemas.microsoft.com/office/word/2010/wordprocessingInk" xmlns:wne="http://schemas.microsoft.com/office/word/2006/wordml" xmlns:wps="http://schemas.microsoft.com/office/word/2010/wordprocessingShape" mc:Ignorable="w14 w15 w16se w16cid w16 w16cex w16sdtdh wp14">
+  <w:p>
+    <w:pPr>
+      <w:pStyle w:val="Stopka"/>
+    </w:pPr>
+    <w:r>
+      <w:rPr>
+        <w:noProof/>
+        <w:color w:val="4472C4" w:themeColor="accent1"/>
+      </w:rPr>
+      <mc:AlternateContent>
+        <mc:Choice Requires="wps">
+          <w:drawing>
+            <wp:anchor distT="0" distB="0" distL="114300" distR="114300" simplePos="0" relativeHeight="251659264" behindDoc="0" locked="0" layoutInCell="1" allowOverlap="1" wp14:anchorId="48157ABA" wp14:editId="7B1201D1">
+              <wp:simplePos x="0" y="0"/>
+              <wp:positionH relativeFrom="page">
+                <wp:align>center</wp:align>
+              </wp:positionH>
+              <wp:positionV relativeFrom="page">
+                <wp:align>center</wp:align>
+              </wp:positionV>
+              <wp:extent cx="7364730" cy="9528810"/>
+              <wp:effectExtent l="0" t="0" r="26670" b="26670"/>
+              <wp:wrapNone/>
+              <wp:docPr id="452" name="Prostokąt 452"/>
+              <wp:cNvGraphicFramePr/>
+              <a:graphic xmlns:a="http://schemas.openxmlformats.org/drawingml/2006/main">
+                <a:graphicData uri="http://schemas.microsoft.com/office/word/2010/wordprocessingShape">
+                  <wps:wsp>
+                    <wps:cNvSpPr/>
+                    <wps:spPr>
+                      <a:xfrm>
+                        <a:off x="0" y="0"/>
+                        <a:ext cx="7364730" cy="9528810"/>
+                      </a:xfrm>
+                      <a:prstGeom prst="rect">
+                        <a:avLst/>
+                      </a:prstGeom>
+                      <a:noFill/>
+                      <a:ln w="15875">
+                        <a:solidFill>
+                          <a:schemeClr val="bg2">
+                            <a:lumMod val="50000"/>
+                          </a:schemeClr>
+                        </a:solidFill>
+                      </a:ln>
+                    </wps:spPr>
+                    <wps:style>
+                      <a:lnRef idx="2">
+                        <a:schemeClr val="accent1">
+                          <a:shade val="50000"/>
+                        </a:schemeClr>
+                      </a:lnRef>
+                      <a:fillRef idx="1">
+                        <a:schemeClr val="accent1"/>
+                      </a:fillRef>
+                      <a:effectRef idx="0">
+                        <a:schemeClr val="accent1"/>
+                      </a:effectRef>
+                      <a:fontRef idx="minor">
+                        <a:schemeClr val="lt1"/>
+                      </a:fontRef>
+                    </wps:style>
+                    <wps:bodyPr rot="0" spcFirstLastPara="0" vertOverflow="overflow" horzOverflow="overflow" vert="horz" wrap="square" lIns="91440" tIns="45720" rIns="91440" bIns="45720" numCol="1" spcCol="0" rtlCol="0" fromWordArt="0" anchor="ctr" anchorCtr="0" forceAA="0" compatLnSpc="1">
+                      <a:prstTxWarp prst="textNoShape">
+                        <a:avLst/>
+                      </a:prstTxWarp>
+                      <a:noAutofit/>
+                    </wps:bodyPr>
+                  </wps:wsp>
+                </a:graphicData>
+              </a:graphic>
+              <wp14:sizeRelH relativeFrom="page">
+                <wp14:pctWidth>95000</wp14:pctWidth>
+              </wp14:sizeRelH>
+              <wp14:sizeRelV relativeFrom="page">
+                <wp14:pctHeight>95000</wp14:pctHeight>
+              </wp14:sizeRelV>
+            </wp:anchor>
+          </w:drawing>
+        </mc:Choice>
+        <mc:Fallback>
+          <w:pict>
+            <v:rect w14:anchorId="72E92843" id="Prostokąt 452" o:spid="_x0000_s1026" style="position:absolute;margin-left:0;margin-top:0;width:579.9pt;height:750.3pt;z-index:251659264;visibility:visible;mso-wrap-style:square;mso-width-percent:950;mso-height-percent:950;mso-wrap-distance-left:9pt;mso-wrap-distance-top:0;mso-wrap-distance-right:9pt;mso-wrap-distance-bottom:0;mso-position-horizontal:center;mso-position-horizontal-relative:page;mso-position-vertical:center;mso-position-vertical-relative:page;mso-width-percent:950;mso-height-percent:950;mso-width-relative:page;mso-height-relative:page;v-text-anchor:middle" o:gfxdata="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" filled="f" strokecolor="#747070 [1614]" strokeweight="1.25pt">
+              <w10:wrap anchorx="page" anchory="page"/>
+            </v:rect>
+          </w:pict>
+        </mc:Fallback>
+      </mc:AlternateContent>
+    </w:r>
+    <w:r>
+      <w:rPr>
+        <w:color w:val="4472C4" w:themeColor="accent1"/>
+      </w:rPr>
+      <w:t xml:space="preserve"> </w:t>
+    </w:r>
+    <w:r>
+      <w:rPr>
+        <w:rFonts w:asciiTheme="majorHAnsi" w:eastAsiaTheme="majorEastAsia" w:hAnsiTheme="majorHAnsi" w:cstheme="majorBidi"/>
+        <w:color w:val="4472C4" w:themeColor="accent1"/>
+        <w:sz w:val="20"/>
+        <w:szCs w:val="20"/>
+      </w:rPr>
+      <w:t xml:space="preserve">str. </w:t>
+    </w:r>
+    <w:r>
+      <w:rPr>
+        <w:rFonts w:eastAsiaTheme="minorEastAsia"/>
+        <w:color w:val="4472C4" w:themeColor="accent1"/>
+        <w:sz w:val="20"/>
+        <w:szCs w:val="20"/>
+      </w:rPr>
+      <w:fldChar w:fldCharType="begin"/>
+    </w:r>
+    <w:r>
+      <w:rPr>
+        <w:color w:val="4472C4" w:themeColor="accent1"/>
+        <w:sz w:val="20"/>
+        <w:szCs w:val="20"/>
+      </w:rPr>
+      <w:instrText>PAGE    \* MERGEFORMAT</w:instrText>
+    </w:r>
+    <w:r>
+      <w:rPr>
+        <w:rFonts w:eastAsiaTheme="minorEastAsia"/>
+        <w:color w:val="4472C4" w:themeColor="accent1"/>
+        <w:sz w:val="20"/>
+        <w:szCs w:val="20"/>
+      </w:rPr>
+      <w:fldChar w:fldCharType="separate"/>
+    </w:r>
+    <w:r>
+      <w:rPr>
+        <w:rFonts w:asciiTheme="majorHAnsi" w:eastAsiaTheme="majorEastAsia" w:hAnsiTheme="majorHAnsi" w:cstheme="majorBidi"/>
+        <w:color w:val="4472C4" w:themeColor="accent1"/>
+        <w:sz w:val="20"/>
+        <w:szCs w:val="20"/>
+      </w:rPr>
+      <w:t>2</w:t>
+    </w:r>
+    <w:r>
+      <w:rPr>
+        <w:rFonts w:asciiTheme="majorHAnsi" w:eastAsiaTheme="majorEastAsia" w:hAnsiTheme="majorHAnsi" w:cstheme="majorBidi"/>
+        <w:color w:val="4472C4" w:themeColor="accent1"/>
+        <w:sz w:val="20"/>
+        <w:szCs w:val="20"/>
+      </w:rPr>
+      <w:fldChar w:fldCharType="end"/>
+    </w:r>
+  </w:p>
+</w:ftr>
+</file>
+
 <file path=word/footnotes.xml><?xml version="1.0" encoding="utf-8"?>
-<w:footnotes xmlns:wpc="http://schemas.microsoft.com/office/word/2010/wordprocessingCanvas" xmlns:cx="http://schemas.microsoft.com/office/drawing/2014/chartex" xmlns:cx1="http://schemas.microsoft.com/office/drawing/2015/9/8/chartex" xmlns:cx2="http://schemas.microsoft.com/office/drawing/2015/10/21/chartex" xmlns:cx3="http://schemas.microsoft.com/office/drawing/2016/5/9/chartex" xmlns:cx4="http://schemas.microsoft.com/office/drawing/2016/5/10/chartex" xmlns:cx5="http://schemas.microsoft.com/office/drawing/2016/5/11/chartex" xmlns:cx6="http://schemas.microsoft.com/office/drawing/2016/5/12/chartex" xmlns:cx7="http://schemas.microsoft.com/office/drawing/2016/5/13/chartex" xmlns:cx8="http://schemas.microsoft.com/office/drawing/2016/5/14/chartex" xmlns:mc="http://schemas.openxmlformats.org/markup-compatibility/2006" xmlns:aink="http://schemas.microsoft.com/office/drawing/2016/ink" xmlns:am3d="http://schemas.microsoft.com/office/drawing/2017/model3d" xmlns:o="urn:schemas-microsoft-com:office:office" xmlns:r="http://schemas.openxmlformats.org/officeDocument/2006/relationships" xmlns:m="http://schemas.openxmlformats.org/officeDocument/2006/math" xmlns:v="urn:schemas-microsoft-com:vml" xmlns:wp14="http://schemas.microsoft.com/office/word/2010/wordprocessingDrawing" xmlns:wp="http://schemas.openxmlformats.org/drawingml/2006/wordprocessingDrawing" xmlns:w10="urn:schemas-microsoft-com:office:word" xmlns:w="http://schemas.openxmlformats.org/wordprocessingml/2006/main" xmlns:w14="http://schemas.microsoft.com/office/word/2010/wordml" xmlns:w15="http://schemas.microsoft.com/office/word/2012/wordml" xmlns:w16cex="http://schemas.microsoft.com/office/word/2018/wordml/cex" xmlns:w16cid="http://schemas.microsoft.com/office/word/2016/wordml/cid" xmlns:w16="http://schemas.microsoft.com/office/word/2018/wordml" xmlns:w16se="http://schemas.microsoft.com/office/word/2015/wordml/symex" xmlns:wpg="http://schemas.microsoft.com/office/word/2010/wordprocessingGroup" xmlns:wpi="http://schemas.microsoft.com/office/word/2010/wordprocessingInk" xmlns:wne="http://schemas.microsoft.com/office/word/2006/wordml" xmlns:wps="http://schemas.microsoft.com/office/word/2010/wordprocessingShape" mc:Ignorable="w14 w15 w16se w16cid w16 w16cex wp14">
+<w:footnotes xmlns:wpc="http://schemas.microsoft.com/office/word/2010/wordprocessingCanvas" xmlns:cx="http://schemas.microsoft.com/office/drawing/2014/chartex" xmlns:cx1="http://schemas.microsoft.com/office/drawing/2015/9/8/chartex" xmlns:cx2="http://schemas.microsoft.com/office/drawing/2015/10/21/chartex" xmlns:cx3="http://schemas.microsoft.com/office/drawing/2016/5/9/chartex" xmlns:cx4="http://schemas.microsoft.com/office/drawing/2016/5/10/chartex" xmlns:cx5="http://schemas.microsoft.com/office/drawing/2016/5/11/chartex" xmlns:cx6="http://schemas.microsoft.com/office/drawing/2016/5/12/chartex" xmlns:cx7="http://schemas.microsoft.com/office/drawing/2016/5/13/chartex" xmlns:cx8="http://schemas.microsoft.com/office/drawing/2016/5/14/chartex" xmlns:mc="http://schemas.openxmlformats.org/markup-compatibility/2006" xmlns:aink="http://schemas.microsoft.com/office/drawing/2016/ink" xmlns:am3d="http://schemas.microsoft.com/office/drawing/2017/model3d" xmlns:o="urn:schemas-microsoft-com:office:office" xmlns:r="http://schemas.openxmlformats.org/officeDocument/2006/relationships" xmlns:m="http://schemas.openxmlformats.org/officeDocument/2006/math" xmlns:v="urn:schemas-microsoft-com:vml" xmlns:wp14="http://schemas.microsoft.com/office/word/2010/wordprocessingDrawing" xmlns:wp="http://schemas.openxmlformats.org/drawingml/2006/wordprocessingDrawing" xmlns:w10="urn:schemas-microsoft-com:office:word" xmlns:w="http://schemas.openxmlformats.org/wordprocessingml/2006/main" xmlns:w14="http://schemas.microsoft.com/office/word/2010/wordml" xmlns:w15="http://schemas.microsoft.com/office/word/2012/wordml" xmlns:w16cex="http://schemas.microsoft.com/office/word/2018/wordml/cex" xmlns:w16cid="http://schemas.microsoft.com/office/word/2016/wordml/cid" xmlns:w16="http://schemas.microsoft.com/office/word/2018/wordml" xmlns:w16sdtdh="http://schemas.microsoft.com/office/word/2020/wordml/sdtdatahash" xmlns:w16se="http://schemas.microsoft.com/office/word/2015/wordml/symex" xmlns:wpg="http://schemas.microsoft.com/office/word/2010/wordprocessingGroup" xmlns:wpi="http://schemas.microsoft.com/office/word/2010/wordprocessingInk" xmlns:wne="http://schemas.microsoft.com/office/word/2006/wordml" xmlns:wps="http://schemas.microsoft.com/office/word/2010/wordprocessingShape" mc:Ignorable="w14 w15 w16se w16cid w16 w16cex w16sdtdh wp14">
   <w:footnote w:type="separator" w:id="-1">
     <w:p>
       <w:pPr>
@@ -4620,7 +4849,7 @@
 </file>
 
 <file path=word/header1.xml><?xml version="1.0" encoding="utf-8"?>
-<w:hdr xmlns:wpc="http://schemas.microsoft.com/office/word/2010/wordprocessingCanvas" xmlns:cx="http://schemas.microsoft.com/office/drawing/2014/chartex" xmlns:cx1="http://schemas.microsoft.com/office/drawing/2015/9/8/chartex" xmlns:cx2="http://schemas.microsoft.com/office/drawing/2015/10/21/chartex" xmlns:cx3="http://schemas.microsoft.com/office/drawing/2016/5/9/chartex" xmlns:cx4="http://schemas.microsoft.com/office/drawing/2016/5/10/chartex" xmlns:cx5="http://schemas.microsoft.com/office/drawing/2016/5/11/chartex" xmlns:cx6="http://schemas.microsoft.com/office/drawing/2016/5/12/chartex" xmlns:cx7="http://schemas.microsoft.com/office/drawing/2016/5/13/chartex" xmlns:cx8="http://schemas.microsoft.com/office/drawing/2016/5/14/chartex" xmlns:mc="http://schemas.openxmlformats.org/markup-compatibility/2006" xmlns:aink="http://schemas.microsoft.com/office/drawing/2016/ink" xmlns:am3d="http://schemas.microsoft.com/office/drawing/2017/model3d" xmlns:o="urn:schemas-microsoft-com:office:office" xmlns:r="http://schemas.openxmlformats.org/officeDocument/2006/relationships" xmlns:m="http://schemas.openxmlformats.org/officeDocument/2006/math" xmlns:v="urn:schemas-microsoft-com:vml" xmlns:wp14="http://schemas.microsoft.com/office/word/2010/wordprocessingDrawing" xmlns:wp="http://schemas.openxmlformats.org/drawingml/2006/wordprocessingDrawing" xmlns:w10="urn:schemas-microsoft-com:office:word" xmlns:w="http://schemas.openxmlformats.org/wordprocessingml/2006/main" xmlns:w14="http://schemas.microsoft.com/office/word/2010/wordml" xmlns:w15="http://schemas.microsoft.com/office/word/2012/wordml" xmlns:w16cex="http://schemas.microsoft.com/office/word/2018/wordml/cex" xmlns:w16cid="http://schemas.microsoft.com/office/word/2016/wordml/cid" xmlns:w16="http://schemas.microsoft.com/office/word/2018/wordml" xmlns:w16se="http://schemas.microsoft.com/office/word/2015/wordml/symex" xmlns:wpg="http://schemas.microsoft.com/office/word/2010/wordprocessingGroup" xmlns:wpi="http://schemas.microsoft.com/office/word/2010/wordprocessingInk" xmlns:wne="http://schemas.microsoft.com/office/word/2006/wordml" xmlns:wps="http://schemas.microsoft.com/office/word/2010/wordprocessingShape" mc:Ignorable="w14 w15 w16se w16cid w16 w16cex wp14">
+<w:hdr xmlns:wpc="http://schemas.microsoft.com/office/word/2010/wordprocessingCanvas" xmlns:cx="http://schemas.microsoft.com/office/drawing/2014/chartex" xmlns:cx1="http://schemas.microsoft.com/office/drawing/2015/9/8/chartex" xmlns:cx2="http://schemas.microsoft.com/office/drawing/2015/10/21/chartex" xmlns:cx3="http://schemas.microsoft.com/office/drawing/2016/5/9/chartex" xmlns:cx4="http://schemas.microsoft.com/office/drawing/2016/5/10/chartex" xmlns:cx5="http://schemas.microsoft.com/office/drawing/2016/5/11/chartex" xmlns:cx6="http://schemas.microsoft.com/office/drawing/2016/5/12/chartex" xmlns:cx7="http://schemas.microsoft.com/office/drawing/2016/5/13/chartex" xmlns:cx8="http://schemas.microsoft.com/office/drawing/2016/5/14/chartex" xmlns:mc="http://schemas.openxmlformats.org/markup-compatibility/2006" xmlns:aink="http://schemas.microsoft.com/office/drawing/2016/ink" xmlns:am3d="http://schemas.microsoft.com/office/drawing/2017/model3d" xmlns:o="urn:schemas-microsoft-com:office:office" xmlns:r="http://schemas.openxmlformats.org/officeDocument/2006/relationships" xmlns:m="http://schemas.openxmlformats.org/officeDocument/2006/math" xmlns:v="urn:schemas-microsoft-com:vml" xmlns:wp14="http://schemas.microsoft.com/office/word/2010/wordprocessingDrawing" xmlns:wp="http://schemas.openxmlformats.org/drawingml/2006/wordprocessingDrawing" xmlns:w10="urn:schemas-microsoft-com:office:word" xmlns:w="http://schemas.openxmlformats.org/wordprocessingml/2006/main" xmlns:w14="http://schemas.microsoft.com/office/word/2010/wordml" xmlns:w15="http://schemas.microsoft.com/office/word/2012/wordml" xmlns:w16cex="http://schemas.microsoft.com/office/word/2018/wordml/cex" xmlns:w16cid="http://schemas.microsoft.com/office/word/2016/wordml/cid" xmlns:w16="http://schemas.microsoft.com/office/word/2018/wordml" xmlns:w16sdtdh="http://schemas.microsoft.com/office/word/2020/wordml/sdtdatahash" xmlns:w16se="http://schemas.microsoft.com/office/word/2015/wordml/symex" xmlns:wpg="http://schemas.microsoft.com/office/word/2010/wordprocessingGroup" xmlns:wpi="http://schemas.microsoft.com/office/word/2010/wordprocessingInk" xmlns:wne="http://schemas.microsoft.com/office/word/2006/wordml" xmlns:wps="http://schemas.microsoft.com/office/word/2010/wordprocessingShape" mc:Ignorable="w14 w15 w16se w16cid w16 w16cex w16sdtdh wp14">
   <w:p>
     <w:pPr>
       <w:jc w:val="right"/>
@@ -4637,7 +4866,7 @@
 </file>
 
 <file path=word/numbering.xml><?xml version="1.0" encoding="utf-8"?>
-<w:numbering xmlns:wpc="http://schemas.microsoft.com/office/word/2010/wordprocessingCanvas" xmlns:cx="http://schemas.microsoft.com/office/drawing/2014/chartex" xmlns:cx1="http://schemas.microsoft.com/office/drawing/2015/9/8/chartex" xmlns:cx2="http://schemas.microsoft.com/office/drawing/2015/10/21/chartex" xmlns:cx3="http://schemas.microsoft.com/office/drawing/2016/5/9/chartex" xmlns:cx4="http://schemas.microsoft.com/office/drawing/2016/5/10/chartex" xmlns:cx5="http://schemas.microsoft.com/office/drawing/2016/5/11/chartex" xmlns:cx6="http://schemas.microsoft.com/office/drawing/2016/5/12/chartex" xmlns:cx7="http://schemas.microsoft.com/office/drawing/2016/5/13/chartex" xmlns:cx8="http://schemas.microsoft.com/office/drawing/2016/5/14/chartex" xmlns:mc="http://schemas.openxmlformats.org/markup-compatibility/2006" xmlns:aink="http://schemas.microsoft.com/office/drawing/2016/ink" xmlns:am3d="http://schemas.microsoft.com/office/drawing/2017/model3d" xmlns:o="urn:schemas-microsoft-com:office:office" xmlns:r="http://schemas.openxmlformats.org/officeDocument/2006/relationships" xmlns:m="http://schemas.openxmlformats.org/officeDocument/2006/math" xmlns:v="urn:schemas-microsoft-com:vml" xmlns:wp14="http://schemas.microsoft.com/office/word/2010/wordprocessingDrawing" xmlns:wp="http://schemas.openxmlformats.org/drawingml/2006/wordprocessingDrawing" xmlns:w10="urn:schemas-microsoft-com:office:word" xmlns:w="http://schemas.openxmlformats.org/wordprocessingml/2006/main" xmlns:w14="http://schemas.microsoft.com/office/word/2010/wordml" xmlns:w15="http://schemas.microsoft.com/office/word/2012/wordml" xmlns:w16cex="http://schemas.microsoft.com/office/word/2018/wordml/cex" xmlns:w16cid="http://schemas.microsoft.com/office/word/2016/wordml/cid" xmlns:w16="http://schemas.microsoft.com/office/word/2018/wordml" xmlns:w16se="http://schemas.microsoft.com/office/word/2015/wordml/symex" xmlns:wpg="http://schemas.microsoft.com/office/word/2010/wordprocessingGroup" xmlns:wpi="http://schemas.microsoft.com/office/word/2010/wordprocessingInk" xmlns:wne="http://schemas.microsoft.com/office/word/2006/wordml" xmlns:wps="http://schemas.microsoft.com/office/word/2010/wordprocessingShape" mc:Ignorable="w14 w15 w16se w16cid w16 w16cex wp14">
+<w:numbering xmlns:wpc="http://schemas.microsoft.com/office/word/2010/wordprocessingCanvas" xmlns:cx="http://schemas.microsoft.com/office/drawing/2014/chartex" xmlns:cx1="http://schemas.microsoft.com/office/drawing/2015/9/8/chartex" xmlns:cx2="http://schemas.microsoft.com/office/drawing/2015/10/21/chartex" xmlns:cx3="http://schemas.microsoft.com/office/drawing/2016/5/9/chartex" xmlns:cx4="http://schemas.microsoft.com/office/drawing/2016/5/10/chartex" xmlns:cx5="http://schemas.microsoft.com/office/drawing/2016/5/11/chartex" xmlns:cx6="http://schemas.microsoft.com/office/drawing/2016/5/12/chartex" xmlns:cx7="http://schemas.microsoft.com/office/drawing/2016/5/13/chartex" xmlns:cx8="http://schemas.microsoft.com/office/drawing/2016/5/14/chartex" xmlns:mc="http://schemas.openxmlformats.org/markup-compatibility/2006" xmlns:aink="http://schemas.microsoft.com/office/drawing/2016/ink" xmlns:am3d="http://schemas.microsoft.com/office/drawing/2017/model3d" xmlns:o="urn:schemas-microsoft-com:office:office" xmlns:r="http://schemas.openxmlformats.org/officeDocument/2006/relationships" xmlns:m="http://schemas.openxmlformats.org/officeDocument/2006/math" xmlns:v="urn:schemas-microsoft-com:vml" xmlns:wp14="http://schemas.microsoft.com/office/word/2010/wordprocessingDrawing" xmlns:wp="http://schemas.openxmlformats.org/drawingml/2006/wordprocessingDrawing" xmlns:w10="urn:schemas-microsoft-com:office:word" xmlns:w="http://schemas.openxmlformats.org/wordprocessingml/2006/main" xmlns:w14="http://schemas.microsoft.com/office/word/2010/wordml" xmlns:w15="http://schemas.microsoft.com/office/word/2012/wordml" xmlns:w16cex="http://schemas.microsoft.com/office/word/2018/wordml/cex" xmlns:w16cid="http://schemas.microsoft.com/office/word/2016/wordml/cid" xmlns:w16="http://schemas.microsoft.com/office/word/2018/wordml" xmlns:w16sdtdh="http://schemas.microsoft.com/office/word/2020/wordml/sdtdatahash" xmlns:w16se="http://schemas.microsoft.com/office/word/2015/wordml/symex" xmlns:wpg="http://schemas.microsoft.com/office/word/2010/wordprocessingGroup" xmlns:wpi="http://schemas.microsoft.com/office/word/2010/wordprocessingInk" xmlns:wne="http://schemas.microsoft.com/office/word/2006/wordml" xmlns:wps="http://schemas.microsoft.com/office/word/2010/wordprocessingShape" mc:Ignorable="w14 w15 w16se w16cid w16 w16cex w16sdtdh wp14">
   <w:numPicBullet w:numPicBulletId="0">
     <w:pict>
       <v:shapetype id="_x0000_t75" coordsize="21600,21600" o:spt="75" o:preferrelative="t" path="m@4@5l@4@11@9@11@9@5xe" filled="f" stroked="f">
@@ -4659,7 +4888,7 @@
         <v:path o:extrusionok="f" gradientshapeok="t" o:connecttype="rect"/>
         <o:lock v:ext="edit" aspectratio="t"/>
       </v:shapetype>
-      <v:shape id="_x0000_i1026" type="#_x0000_t75" style="width:11.55pt;height:11.55pt" o:bullet="t">
+      <v:shape id="_x0000_i1053" type="#_x0000_t75" style="width:11.5pt;height:11.5pt" o:bullet="t">
         <v:imagedata r:id="rId1" o:title="mso30B0"/>
       </v:shape>
     </w:pict>
@@ -6153,7 +6382,7 @@
 </file>
 
 <file path=word/styles.xml><?xml version="1.0" encoding="utf-8"?>
-<w:styles xmlns:mc="http://schemas.openxmlformats.org/markup-compatibility/2006" xmlns:r="http://schemas.openxmlformats.org/officeDocument/2006/relationships" xmlns:w="http://schemas.openxmlformats.org/wordprocessingml/2006/main" xmlns:w14="http://schemas.microsoft.com/office/word/2010/wordml" xmlns:w15="http://schemas.microsoft.com/office/word/2012/wordml" xmlns:w16cex="http://schemas.microsoft.com/office/word/2018/wordml/cex" xmlns:w16cid="http://schemas.microsoft.com/office/word/2016/wordml/cid" xmlns:w16="http://schemas.microsoft.com/office/word/2018/wordml" xmlns:w16se="http://schemas.microsoft.com/office/word/2015/wordml/symex" mc:Ignorable="w14 w15 w16se w16cid w16 w16cex">
+<w:styles xmlns:mc="http://schemas.openxmlformats.org/markup-compatibility/2006" xmlns:r="http://schemas.openxmlformats.org/officeDocument/2006/relationships" xmlns:w="http://schemas.openxmlformats.org/wordprocessingml/2006/main" xmlns:w14="http://schemas.microsoft.com/office/word/2010/wordml" xmlns:w15="http://schemas.microsoft.com/office/word/2012/wordml" xmlns:w16cex="http://schemas.microsoft.com/office/word/2018/wordml/cex" xmlns:w16cid="http://schemas.microsoft.com/office/word/2016/wordml/cid" xmlns:w16="http://schemas.microsoft.com/office/word/2018/wordml" xmlns:w16sdtdh="http://schemas.microsoft.com/office/word/2020/wordml/sdtdatahash" xmlns:w16se="http://schemas.microsoft.com/office/word/2015/wordml/symex" mc:Ignorable="w14 w15 w16se w16cid w16 w16cex w16sdtdh">
   <w:docDefaults>
     <w:rPrDefault>
       <w:rPr>
